--- a/Proposal Docs/proj_2_proposal.docx
+++ b/Proposal Docs/proj_2_proposal.docx
@@ -4,13 +4,26 @@
   <w:body>
     <w:p>
       <w:r>
-        <w:t>Concept: Our project will be a boardgame information and recommendation Dashboard. From boardgamegeek.com, we will use api requests to acquire data about boardgames. This data will then be transformed using python and loaded into a mo</w:t>
-      </w:r>
-      <w:r>
-        <w:tab/>
-      </w:r>
-      <w:r>
-        <w:t>ngoDB database. Using a Flask app and JavaScript, users will be able to search for boardgames with various filtering and sorting options. Results will be displayed using the Swiper library.</w:t>
+        <w:t xml:space="preserve">Concept: Our project will be a boardgame information and recommendation Dashboard. From boardgamegeek.com, we will use </w:t>
+      </w:r>
+      <w:r>
+        <w:t>API</w:t>
+      </w:r>
+      <w:r>
+        <w:t xml:space="preserve"> requests to acquire data about boardgames. This data will then be transformed using python and loaded into a </w:t>
+      </w:r>
+      <w:proofErr w:type="spellStart"/>
+      <w:r>
+        <w:t>mongoDB</w:t>
+      </w:r>
+      <w:proofErr w:type="spellEnd"/>
+      <w:r>
+        <w:t xml:space="preserve"> database. Using a Flask app and JavaScript, users will be able to search for boardgames with various filte</w:t>
+      </w:r>
+      <w:bookmarkStart w:id="0" w:name="_GoBack"/>
+      <w:bookmarkEnd w:id="0"/>
+      <w:r>
+        <w:t>ring and sorting options. Results will be displayed using the Swiper library.</w:t>
       </w:r>
     </w:p>
     <w:p/>
@@ -84,7 +97,6 @@
       </w:r>
     </w:p>
     <w:p>
-      <w:bookmarkStart w:id="0" w:name="_GoBack"/>
       <w:r>
         <w:rPr>
           <w:noProof/>
@@ -131,7 +143,6 @@
           </wp:inline>
         </w:drawing>
       </w:r>
-      <w:bookmarkEnd w:id="0"/>
     </w:p>
     <w:p>
       <w:r>
